--- a/框架/论文框架_lmp.docx
+++ b/框架/论文框架_lmp.docx
@@ -11,30 +11,30 @@
         </w:numPr>
         <w:spacing w:line="360" w:lineRule="auto"/>
         <w:rPr>
-          <w:rFonts w:ascii="Times New Roman" w:hAnsi="Times New Roman" w:cs="Times New Roman"/>
-        </w:rPr>
-      </w:pPr>
-      <w:r>
-        <w:rPr>
-          <w:rFonts w:ascii="Times New Roman" w:hAnsi="Times New Roman" w:cs="Times New Roman"/>
+          <w:rFonts w:ascii="Times New Roman" w:eastAsiaTheme="minorEastAsia" w:hAnsi="Times New Roman" w:cs="Times New Roman"/>
+        </w:rPr>
+      </w:pPr>
+      <w:r>
+        <w:rPr>
+          <w:rFonts w:ascii="Times New Roman" w:eastAsiaTheme="minorEastAsia" w:hAnsi="Times New Roman" w:cs="Times New Roman"/>
         </w:rPr>
         <w:t xml:space="preserve"> </w:t>
       </w:r>
       <w:r>
         <w:rPr>
-          <w:rFonts w:ascii="Times New Roman" w:hAnsi="Times New Roman" w:cs="Times New Roman"/>
+          <w:rFonts w:ascii="Times New Roman" w:eastAsiaTheme="minorEastAsia" w:hAnsi="Times New Roman" w:cs="Times New Roman"/>
         </w:rPr>
         <w:t>面向</w:t>
       </w:r>
       <w:r>
         <w:rPr>
-          <w:rFonts w:ascii="Times New Roman" w:hAnsi="Times New Roman" w:cs="Times New Roman"/>
+          <w:rFonts w:ascii="Times New Roman" w:eastAsiaTheme="minorEastAsia" w:hAnsi="Times New Roman" w:cs="Times New Roman"/>
         </w:rPr>
         <w:t>Web</w:t>
       </w:r>
       <w:r>
         <w:rPr>
-          <w:rFonts w:ascii="Times New Roman" w:hAnsi="Times New Roman" w:cs="Times New Roman"/>
+          <w:rFonts w:ascii="Times New Roman" w:eastAsiaTheme="minorEastAsia" w:hAnsi="Times New Roman" w:cs="Times New Roman"/>
         </w:rPr>
         <w:t>应用的动态负载生成工具设计与实现</w:t>
       </w:r>
@@ -48,293 +48,284 @@
         </w:numPr>
         <w:spacing w:line="360" w:lineRule="auto"/>
         <w:rPr>
-          <w:rFonts w:ascii="Times New Roman" w:hAnsi="Times New Roman" w:cs="Times New Roman"/>
-        </w:rPr>
-      </w:pPr>
-      <w:r>
-        <w:rPr>
-          <w:rFonts w:ascii="Times New Roman" w:hAnsi="Times New Roman" w:cs="Times New Roman"/>
+          <w:rFonts w:ascii="Times New Roman" w:eastAsiaTheme="minorEastAsia" w:hAnsi="Times New Roman" w:cs="Times New Roman"/>
+        </w:rPr>
+      </w:pPr>
+      <w:r>
+        <w:rPr>
+          <w:rFonts w:ascii="Times New Roman" w:eastAsiaTheme="minorEastAsia" w:hAnsi="Times New Roman" w:cs="Times New Roman"/>
         </w:rPr>
         <w:t xml:space="preserve"> </w:t>
       </w:r>
       <w:r>
         <w:rPr>
-          <w:rFonts w:ascii="Times New Roman" w:hAnsi="Times New Roman" w:cs="Times New Roman"/>
+          <w:rFonts w:ascii="Times New Roman" w:eastAsiaTheme="minorEastAsia" w:hAnsi="Times New Roman" w:cs="Times New Roman"/>
         </w:rPr>
         <w:t>Introduction</w:t>
       </w:r>
     </w:p>
     <w:p>
       <w:pPr>
+        <w:tabs>
+          <w:tab w:val="clear" w:pos="420"/>
+        </w:tabs>
         <w:spacing w:line="360" w:lineRule="auto"/>
-        <w:rPr>
-          <w:rFonts w:ascii="Times New Roman" w:hAnsi="Times New Roman" w:cs="Times New Roman"/>
-        </w:rPr>
-      </w:pPr>
-      <w:r>
-        <w:rPr>
-          <w:rFonts w:ascii="Times New Roman" w:hAnsi="Times New Roman" w:cs="Times New Roman"/>
-        </w:rPr>
-        <w:tab/>
+        <w:ind w:firstLine="420"/>
+        <w:rPr>
+          <w:rFonts w:ascii="Times New Roman" w:eastAsiaTheme="minorEastAsia" w:hAnsi="Times New Roman" w:cs="Times New Roman"/>
+        </w:rPr>
+      </w:pPr>
+      <w:r>
+        <w:rPr>
+          <w:rFonts w:ascii="Times New Roman" w:eastAsiaTheme="minorEastAsia" w:hAnsi="Times New Roman" w:cs="Times New Roman"/>
+        </w:rPr>
         <w:t>JavaScript</w:t>
       </w:r>
       <w:r>
         <w:rPr>
-          <w:rFonts w:ascii="Times New Roman" w:hAnsi="Times New Roman" w:cs="Times New Roman"/>
+          <w:rFonts w:ascii="Times New Roman" w:eastAsiaTheme="minorEastAsia" w:hAnsi="Times New Roman" w:cs="Times New Roman"/>
         </w:rPr>
         <w:t>是一个动态类型、基于对象的脚本语言</w:t>
       </w:r>
       <w:r>
         <w:rPr>
-          <w:rFonts w:ascii="Times New Roman" w:hAnsi="Times New Roman" w:cs="Times New Roman"/>
+          <w:rFonts w:ascii="Times New Roman" w:eastAsiaTheme="minorEastAsia" w:hAnsi="Times New Roman" w:cs="Times New Roman"/>
         </w:rPr>
         <w:t xml:space="preserve"> </w:t>
       </w:r>
       <w:r>
         <w:rPr>
-          <w:rFonts w:ascii="Times New Roman" w:hAnsi="Times New Roman" w:cs="Times New Roman"/>
+          <w:rFonts w:ascii="Times New Roman" w:eastAsiaTheme="minorEastAsia" w:hAnsi="Times New Roman" w:cs="Times New Roman"/>
         </w:rPr>
         <w:t>，目前被广泛使用在</w:t>
       </w:r>
       <w:r>
         <w:rPr>
-          <w:rFonts w:ascii="Times New Roman" w:hAnsi="Times New Roman" w:cs="Times New Roman"/>
+          <w:rFonts w:ascii="Times New Roman" w:eastAsiaTheme="minorEastAsia" w:hAnsi="Times New Roman" w:cs="Times New Roman"/>
         </w:rPr>
         <w:t>Web</w:t>
       </w:r>
       <w:r>
         <w:rPr>
-          <w:rFonts w:ascii="Times New Roman" w:hAnsi="Times New Roman" w:cs="Times New Roman"/>
+          <w:rFonts w:ascii="Times New Roman" w:eastAsiaTheme="minorEastAsia" w:hAnsi="Times New Roman" w:cs="Times New Roman"/>
         </w:rPr>
         <w:t>应用中，允许在客户端动态加载网页内容。</w:t>
       </w:r>
       <w:r>
         <w:rPr>
-          <w:rFonts w:ascii="Times New Roman" w:hAnsi="Times New Roman" w:cs="Times New Roman"/>
+          <w:rFonts w:ascii="Times New Roman" w:eastAsiaTheme="minorEastAsia" w:hAnsi="Times New Roman" w:cs="Times New Roman"/>
         </w:rPr>
         <w:t>Web2.0</w:t>
       </w:r>
       <w:r>
         <w:rPr>
-          <w:rFonts w:ascii="Times New Roman" w:hAnsi="Times New Roman" w:cs="Times New Roman"/>
+          <w:rFonts w:ascii="Times New Roman" w:eastAsiaTheme="minorEastAsia" w:hAnsi="Times New Roman" w:cs="Times New Roman"/>
         </w:rPr>
         <w:t>应用的一个重要特性是使用</w:t>
       </w:r>
       <w:r>
         <w:rPr>
-          <w:rFonts w:ascii="Times New Roman" w:hAnsi="Times New Roman" w:cs="Times New Roman"/>
+          <w:rFonts w:ascii="Times New Roman" w:eastAsiaTheme="minorEastAsia" w:hAnsi="Times New Roman" w:cs="Times New Roman"/>
         </w:rPr>
         <w:t>JavaScript</w:t>
       </w:r>
       <w:r>
         <w:rPr>
-          <w:rFonts w:ascii="Times New Roman" w:hAnsi="Times New Roman" w:cs="Times New Roman"/>
+          <w:rFonts w:ascii="Times New Roman" w:eastAsiaTheme="minorEastAsia" w:hAnsi="Times New Roman" w:cs="Times New Roman"/>
         </w:rPr>
         <w:t>和</w:t>
       </w:r>
       <w:r>
         <w:rPr>
-          <w:rFonts w:ascii="Times New Roman" w:hAnsi="Times New Roman" w:cs="Times New Roman"/>
+          <w:rFonts w:ascii="Times New Roman" w:eastAsiaTheme="minorEastAsia" w:hAnsi="Times New Roman" w:cs="Times New Roman"/>
         </w:rPr>
         <w:t>Ajax</w:t>
       </w:r>
       <w:r>
         <w:rPr>
-          <w:rFonts w:ascii="Times New Roman" w:hAnsi="Times New Roman" w:cs="Times New Roman"/>
+          <w:rFonts w:ascii="Times New Roman" w:eastAsiaTheme="minorEastAsia" w:hAnsi="Times New Roman" w:cs="Times New Roman"/>
         </w:rPr>
         <w:t>技术，增强了与用户之间的交互性。</w:t>
       </w:r>
       <w:r>
         <w:rPr>
-          <w:rFonts w:ascii="Times New Roman" w:hAnsi="Times New Roman" w:cs="Times New Roman"/>
+          <w:rFonts w:ascii="Times New Roman" w:eastAsiaTheme="minorEastAsia" w:hAnsi="Times New Roman" w:cs="Times New Roman"/>
         </w:rPr>
         <w:t>JavaScript</w:t>
       </w:r>
       <w:r>
         <w:rPr>
-          <w:rFonts w:ascii="Times New Roman" w:hAnsi="Times New Roman" w:cs="Times New Roman"/>
+          <w:rFonts w:ascii="Times New Roman" w:eastAsiaTheme="minorEastAsia" w:hAnsi="Times New Roman" w:cs="Times New Roman"/>
         </w:rPr>
         <w:t>已经成为</w:t>
       </w:r>
       <w:r>
         <w:rPr>
-          <w:rFonts w:ascii="Times New Roman" w:hAnsi="Times New Roman" w:cs="Times New Roman"/>
+          <w:rFonts w:ascii="Times New Roman" w:eastAsiaTheme="minorEastAsia" w:hAnsi="Times New Roman" w:cs="Times New Roman"/>
         </w:rPr>
         <w:t>Web</w:t>
       </w:r>
       <w:r>
         <w:rPr>
-          <w:rFonts w:ascii="Times New Roman" w:hAnsi="Times New Roman" w:cs="Times New Roman"/>
+          <w:rFonts w:ascii="Times New Roman" w:eastAsiaTheme="minorEastAsia" w:hAnsi="Times New Roman" w:cs="Times New Roman"/>
         </w:rPr>
         <w:t>应用的一个重要部分，在</w:t>
       </w:r>
       <w:r>
         <w:rPr>
-          <w:rFonts w:ascii="Times New Roman" w:hAnsi="Times New Roman" w:cs="Times New Roman"/>
+          <w:rFonts w:ascii="Times New Roman" w:eastAsiaTheme="minorEastAsia" w:hAnsi="Times New Roman" w:cs="Times New Roman"/>
         </w:rPr>
         <w:t>Alexa</w:t>
       </w:r>
       <w:r>
         <w:rPr>
-          <w:rFonts w:ascii="Times New Roman" w:hAnsi="Times New Roman" w:cs="Times New Roman"/>
+          <w:rFonts w:ascii="Times New Roman" w:eastAsiaTheme="minorEastAsia" w:hAnsi="Times New Roman" w:cs="Times New Roman"/>
         </w:rPr>
         <w:t>最受欢迎网站排名前</w:t>
       </w:r>
       <w:r>
         <w:rPr>
-          <w:rFonts w:ascii="Times New Roman" w:hAnsi="Times New Roman" w:cs="Times New Roman"/>
+          <w:rFonts w:ascii="Times New Roman" w:eastAsiaTheme="minorEastAsia" w:hAnsi="Times New Roman" w:cs="Times New Roman"/>
         </w:rPr>
         <w:t>100</w:t>
       </w:r>
       <w:r>
         <w:rPr>
-          <w:rFonts w:ascii="Times New Roman" w:hAnsi="Times New Roman" w:cs="Times New Roman"/>
+          <w:rFonts w:ascii="Times New Roman" w:eastAsiaTheme="minorEastAsia" w:hAnsi="Times New Roman" w:cs="Times New Roman"/>
         </w:rPr>
         <w:t>的网站中，几乎所有网站都包括</w:t>
       </w:r>
       <w:r>
         <w:rPr>
-          <w:rFonts w:ascii="Times New Roman" w:hAnsi="Times New Roman" w:cs="Times New Roman"/>
+          <w:rFonts w:ascii="Times New Roman" w:eastAsiaTheme="minorEastAsia" w:hAnsi="Times New Roman" w:cs="Times New Roman"/>
         </w:rPr>
         <w:t>js</w:t>
       </w:r>
       <w:r>
         <w:rPr>
-          <w:rFonts w:ascii="Times New Roman" w:hAnsi="Times New Roman" w:cs="Times New Roman"/>
+          <w:rFonts w:ascii="Times New Roman" w:eastAsiaTheme="minorEastAsia" w:hAnsi="Times New Roman" w:cs="Times New Roman"/>
         </w:rPr>
         <w:t>方法。</w:t>
+      </w:r>
+      <w:r>
+        <w:rPr>
+          <w:rFonts w:ascii="Times New Roman" w:eastAsiaTheme="minorEastAsia" w:hAnsi="Times New Roman" w:cs="Times New Roman"/>
+        </w:rPr>
+        <w:t xml:space="preserve"> </w:t>
       </w:r>
     </w:p>
     <w:p>
       <w:pPr>
         <w:spacing w:line="360" w:lineRule="auto"/>
         <w:rPr>
-          <w:rFonts w:ascii="Times New Roman" w:hAnsi="Times New Roman" w:cs="Times New Roman"/>
-        </w:rPr>
-      </w:pPr>
-      <w:r>
-        <w:rPr>
-          <w:rFonts w:ascii="Times New Roman" w:hAnsi="Times New Roman" w:cs="Times New Roman"/>
+          <w:rFonts w:ascii="Times New Roman" w:eastAsiaTheme="minorEastAsia" w:hAnsi="Times New Roman" w:cs="Times New Roman"/>
+        </w:rPr>
+      </w:pPr>
+      <w:r>
+        <w:rPr>
+          <w:rFonts w:ascii="Times New Roman" w:eastAsiaTheme="minorEastAsia" w:hAnsi="Times New Roman" w:cs="Times New Roman"/>
         </w:rPr>
         <w:tab/>
       </w:r>
       <w:r>
         <w:rPr>
-          <w:rFonts w:ascii="Times New Roman" w:eastAsia="仿宋_GB2312;仿宋" w:hAnsi="Times New Roman" w:cs="Times New Roman"/>
+          <w:rFonts w:ascii="Times New Roman" w:eastAsiaTheme="minorEastAsia" w:hAnsi="Times New Roman" w:cs="Times New Roman"/>
         </w:rPr>
         <w:t>由于一个</w:t>
       </w:r>
       <w:r>
         <w:rPr>
-          <w:rFonts w:ascii="Times New Roman" w:eastAsia="仿宋_GB2312;仿宋" w:hAnsi="Times New Roman" w:cs="Times New Roman"/>
+          <w:rFonts w:ascii="Times New Roman" w:eastAsiaTheme="minorEastAsia" w:hAnsi="Times New Roman" w:cs="Times New Roman"/>
         </w:rPr>
         <w:t>Web</w:t>
       </w:r>
       <w:r>
         <w:rPr>
-          <w:rFonts w:ascii="Times New Roman" w:eastAsia="仿宋_GB2312;仿宋" w:hAnsi="Times New Roman" w:cs="Times New Roman"/>
-        </w:rPr>
-        <w:t>应用常常是大量用户同时使用，人工测试无法完成大量用户的并发请求，因此必须借助自动化测试工具。</w:t>
-      </w:r>
-      <w:r>
-        <w:rPr>
-          <w:rFonts w:ascii="Times New Roman" w:hAnsi="Times New Roman" w:cs="Times New Roman"/>
-        </w:rPr>
-        <w:t>目前针对</w:t>
-      </w:r>
-      <w:r>
-        <w:rPr>
-          <w:rFonts w:ascii="Times New Roman" w:hAnsi="Times New Roman" w:cs="Times New Roman"/>
+          <w:rFonts w:ascii="Times New Roman" w:eastAsiaTheme="minorEastAsia" w:hAnsi="Times New Roman" w:cs="Times New Roman"/>
+        </w:rPr>
+        <w:t>应用常常是大量用户同时使用，人工测试无法完成大量用户的并发请求，因此必须借助自动化测试工具。目前针对</w:t>
+      </w:r>
+      <w:r>
+        <w:rPr>
+          <w:rFonts w:ascii="Times New Roman" w:eastAsiaTheme="minorEastAsia" w:hAnsi="Times New Roman" w:cs="Times New Roman"/>
         </w:rPr>
         <w:t>Web</w:t>
       </w:r>
       <w:r>
         <w:rPr>
-          <w:rFonts w:ascii="Times New Roman" w:hAnsi="Times New Roman" w:cs="Times New Roman"/>
+          <w:rFonts w:ascii="Times New Roman" w:eastAsiaTheme="minorEastAsia" w:hAnsi="Times New Roman" w:cs="Times New Roman"/>
         </w:rPr>
         <w:t>应用的负载测试工具包括</w:t>
       </w:r>
       <w:r>
         <w:rPr>
-          <w:rFonts w:ascii="Times New Roman" w:hAnsi="Times New Roman" w:cs="Times New Roman"/>
+          <w:rFonts w:ascii="Times New Roman" w:eastAsiaTheme="minorEastAsia" w:hAnsi="Times New Roman" w:cs="Times New Roman"/>
         </w:rPr>
         <w:t>Jmeter</w:t>
       </w:r>
       <w:r>
         <w:rPr>
-          <w:rFonts w:ascii="Times New Roman" w:hAnsi="Times New Roman" w:cs="Times New Roman"/>
+          <w:rFonts w:ascii="Times New Roman" w:eastAsiaTheme="minorEastAsia" w:hAnsi="Times New Roman" w:cs="Times New Roman"/>
         </w:rPr>
         <w:t>，</w:t>
       </w:r>
       <w:r>
         <w:rPr>
-          <w:rFonts w:ascii="Times New Roman" w:hAnsi="Times New Roman" w:cs="Times New Roman"/>
+          <w:rFonts w:ascii="Times New Roman" w:eastAsiaTheme="minorEastAsia" w:hAnsi="Times New Roman" w:cs="Times New Roman"/>
         </w:rPr>
         <w:t>LoadRunner</w:t>
       </w:r>
       <w:r>
         <w:rPr>
-          <w:rFonts w:ascii="Times New Roman" w:hAnsi="Times New Roman" w:cs="Times New Roman"/>
+          <w:rFonts w:ascii="Times New Roman" w:eastAsiaTheme="minorEastAsia" w:hAnsi="Times New Roman" w:cs="Times New Roman"/>
         </w:rPr>
         <w:t>，</w:t>
       </w:r>
       <w:r>
         <w:rPr>
-          <w:rFonts w:ascii="Times New Roman" w:hAnsi="Times New Roman" w:cs="Times New Roman"/>
+          <w:rFonts w:ascii="Times New Roman" w:eastAsiaTheme="minorEastAsia" w:hAnsi="Times New Roman" w:cs="Times New Roman"/>
         </w:rPr>
         <w:t>Faban</w:t>
       </w:r>
       <w:r>
         <w:rPr>
-          <w:rFonts w:ascii="Times New Roman" w:hAnsi="Times New Roman" w:cs="Times New Roman"/>
-        </w:rPr>
-        <w:t>等，可以模拟用户行为，</w:t>
-      </w:r>
-      <w:r>
-        <w:rPr>
-          <w:rFonts w:ascii="Times New Roman" w:eastAsia="仿宋_GB2312;仿宋" w:hAnsi="Times New Roman" w:cs="Times New Roman"/>
-        </w:rPr>
-        <w:t>向服务器发送和接收请求，并且获得服务器的响应时间及吞吐量等信息</w:t>
-      </w:r>
-      <w:r>
-        <w:rPr>
-          <w:rFonts w:ascii="Times New Roman" w:hAnsi="Times New Roman" w:cs="Times New Roman"/>
-        </w:rPr>
-        <w:t>。但是这些工具具有一些局限性，他们不执行</w:t>
-      </w:r>
-      <w:r>
-        <w:rPr>
-          <w:rFonts w:ascii="Times New Roman" w:hAnsi="Times New Roman" w:cs="Times New Roman"/>
+          <w:rFonts w:ascii="Times New Roman" w:eastAsiaTheme="minorEastAsia" w:hAnsi="Times New Roman" w:cs="Times New Roman"/>
+        </w:rPr>
+        <w:t>等，可以模拟用户行为，向服务器发送和接收请求，并且获得服务器的响应时间及吞吐量等信息。但是这些工具具有一些局限性，他们不执行</w:t>
+      </w:r>
+      <w:r>
+        <w:rPr>
+          <w:rFonts w:ascii="Times New Roman" w:eastAsiaTheme="minorEastAsia" w:hAnsi="Times New Roman" w:cs="Times New Roman"/>
         </w:rPr>
         <w:t>JavaScript</w:t>
       </w:r>
       <w:r>
         <w:rPr>
-          <w:rFonts w:ascii="Times New Roman" w:hAnsi="Times New Roman" w:cs="Times New Roman"/>
+          <w:rFonts w:ascii="Times New Roman" w:eastAsiaTheme="minorEastAsia" w:hAnsi="Times New Roman" w:cs="Times New Roman"/>
         </w:rPr>
         <w:t>和</w:t>
       </w:r>
       <w:r>
         <w:rPr>
-          <w:rFonts w:ascii="Times New Roman" w:hAnsi="Times New Roman" w:cs="Times New Roman"/>
+          <w:rFonts w:ascii="Times New Roman" w:eastAsiaTheme="minorEastAsia" w:hAnsi="Times New Roman" w:cs="Times New Roman"/>
         </w:rPr>
         <w:t>Ajax</w:t>
       </w:r>
       <w:r>
         <w:rPr>
-          <w:rFonts w:ascii="Times New Roman" w:hAnsi="Times New Roman" w:cs="Times New Roman"/>
+          <w:rFonts w:ascii="Times New Roman" w:eastAsiaTheme="minorEastAsia" w:hAnsi="Times New Roman" w:cs="Times New Roman"/>
         </w:rPr>
         <w:t>操作，因此，无法真实模拟</w:t>
       </w:r>
       <w:r>
         <w:rPr>
-          <w:rFonts w:ascii="Times New Roman" w:hAnsi="Times New Roman" w:cs="Times New Roman"/>
+          <w:rFonts w:ascii="Times New Roman" w:eastAsiaTheme="minorEastAsia" w:hAnsi="Times New Roman" w:cs="Times New Roman"/>
         </w:rPr>
         <w:t>Web2.0</w:t>
       </w:r>
       <w:r>
         <w:rPr>
-          <w:rFonts w:ascii="Times New Roman" w:hAnsi="Times New Roman" w:cs="Times New Roman"/>
+          <w:rFonts w:ascii="Times New Roman" w:eastAsiaTheme="minorEastAsia" w:hAnsi="Times New Roman" w:cs="Times New Roman"/>
         </w:rPr>
         <w:t>应用负载的特性。</w:t>
       </w:r>
@@ -343,56 +334,52 @@
       <w:pPr>
         <w:spacing w:line="360" w:lineRule="auto"/>
         <w:rPr>
-          <w:rFonts w:ascii="Times New Roman" w:hAnsi="Times New Roman" w:cs="Times New Roman"/>
-        </w:rPr>
-      </w:pPr>
-      <w:r>
-        <w:rPr>
-          <w:rFonts w:ascii="Times New Roman" w:hAnsi="Times New Roman" w:cs="Times New Roman"/>
+          <w:rFonts w:ascii="Times New Roman" w:eastAsiaTheme="minorEastAsia" w:hAnsi="Times New Roman" w:cs="Times New Roman"/>
+        </w:rPr>
+      </w:pPr>
+      <w:r>
+        <w:rPr>
+          <w:rFonts w:ascii="Times New Roman" w:eastAsiaTheme="minorEastAsia" w:hAnsi="Times New Roman" w:cs="Times New Roman"/>
         </w:rPr>
         <w:tab/>
       </w:r>
       <w:r>
         <w:rPr>
-          <w:rFonts w:ascii="Times New Roman" w:hAnsi="Times New Roman" w:cs="Times New Roman"/>
+          <w:rFonts w:ascii="Times New Roman" w:eastAsiaTheme="minorEastAsia" w:hAnsi="Times New Roman" w:cs="Times New Roman"/>
         </w:rPr>
         <w:t>在这篇论文中，我们选择</w:t>
       </w:r>
       <w:r>
         <w:rPr>
-          <w:rFonts w:ascii="Times New Roman" w:hAnsi="Times New Roman" w:cs="Times New Roman"/>
+          <w:rFonts w:ascii="Times New Roman" w:eastAsiaTheme="minorEastAsia" w:hAnsi="Times New Roman" w:cs="Times New Roman"/>
         </w:rPr>
         <w:t>Faban</w:t>
       </w:r>
       <w:r>
         <w:rPr>
-          <w:rFonts w:ascii="Times New Roman" w:hAnsi="Times New Roman" w:cs="Times New Roman"/>
-        </w:rPr>
-        <w:t>这</w:t>
-      </w:r>
-      <w:r>
-        <w:rPr>
-          <w:rFonts w:ascii="Times New Roman" w:eastAsia="仿宋_GB2312;仿宋" w:hAnsi="Times New Roman" w:cs="Times New Roman"/>
-        </w:rPr>
-        <w:t>个开源的</w:t>
-      </w:r>
-      <w:r>
-        <w:rPr>
-          <w:rFonts w:ascii="Times New Roman" w:eastAsia="仿宋_GB2312;仿宋" w:hAnsi="Times New Roman" w:cs="Times New Roman"/>
-        </w:rPr>
-        <w:t>Workload</w:t>
-      </w:r>
-      <w:r>
-        <w:rPr>
-          <w:rFonts w:ascii="Times New Roman" w:eastAsia="仿宋_GB2312;仿宋" w:hAnsi="Times New Roman" w:cs="Times New Roman"/>
-        </w:rPr>
-        <w:t>生成及执行框架</w:t>
-      </w:r>
-      <w:r>
-        <w:rPr>
-          <w:rFonts w:ascii="Times New Roman" w:hAnsi="Times New Roman" w:cs="Times New Roman"/>
-        </w:rPr>
-        <w:t>进行扩展，主要的工作有以下三点：</w:t>
+          <w:rFonts w:ascii="Times New Roman" w:eastAsiaTheme="minorEastAsia" w:hAnsi="Times New Roman" w:cs="Times New Roman"/>
+        </w:rPr>
+        <w:t>这个开源的</w:t>
+      </w:r>
+      <w:r>
+        <w:rPr>
+          <w:rFonts w:ascii="Times New Roman" w:eastAsiaTheme="minorEastAsia" w:hAnsi="Times New Roman" w:cs="Times New Roman"/>
+        </w:rPr>
+        <w:t>Worklo</w:t>
+      </w:r>
+      <w:bookmarkStart w:id="0" w:name="_GoBack"/>
+      <w:bookmarkEnd w:id="0"/>
+      <w:r>
+        <w:rPr>
+          <w:rFonts w:ascii="Times New Roman" w:eastAsiaTheme="minorEastAsia" w:hAnsi="Times New Roman" w:cs="Times New Roman"/>
+        </w:rPr>
+        <w:t>ad</w:t>
+      </w:r>
+      <w:r>
+        <w:rPr>
+          <w:rFonts w:ascii="Times New Roman" w:eastAsiaTheme="minorEastAsia" w:hAnsi="Times New Roman" w:cs="Times New Roman"/>
+        </w:rPr>
+        <w:t>生成及执行框架进行扩展，主要的工作有以下三点：</w:t>
       </w:r>
     </w:p>
     <w:p>
@@ -403,78 +390,72 @@
         </w:numPr>
         <w:spacing w:line="360" w:lineRule="auto"/>
         <w:rPr>
-          <w:rFonts w:ascii="Times New Roman" w:hAnsi="Times New Roman" w:cs="Times New Roman"/>
-        </w:rPr>
-      </w:pPr>
-      <w:r>
-        <w:rPr>
-          <w:rFonts w:ascii="Times New Roman" w:hAnsi="Times New Roman" w:cs="Times New Roman"/>
+          <w:rFonts w:ascii="Times New Roman" w:eastAsiaTheme="minorEastAsia" w:hAnsi="Times New Roman" w:cs="Times New Roman"/>
+        </w:rPr>
+      </w:pPr>
+      <w:r>
+        <w:rPr>
+          <w:rFonts w:ascii="Times New Roman" w:eastAsiaTheme="minorEastAsia" w:hAnsi="Times New Roman" w:cs="Times New Roman"/>
         </w:rPr>
         <w:t>针对</w:t>
       </w:r>
       <w:r>
         <w:rPr>
-          <w:rFonts w:ascii="Times New Roman" w:hAnsi="Times New Roman" w:cs="Times New Roman"/>
+          <w:rFonts w:ascii="Times New Roman" w:eastAsiaTheme="minorEastAsia" w:hAnsi="Times New Roman" w:cs="Times New Roman"/>
         </w:rPr>
         <w:t>Web</w:t>
       </w:r>
       <w:r>
         <w:rPr>
-          <w:rFonts w:ascii="Times New Roman" w:hAnsi="Times New Roman" w:cs="Times New Roman"/>
+          <w:rFonts w:ascii="Times New Roman" w:eastAsiaTheme="minorEastAsia" w:hAnsi="Times New Roman" w:cs="Times New Roman"/>
         </w:rPr>
         <w:t>应用中</w:t>
       </w:r>
       <w:r>
         <w:rPr>
-          <w:rFonts w:ascii="Times New Roman" w:hAnsi="Times New Roman" w:cs="Times New Roman"/>
-        </w:rPr>
-        <w:t>Jav</w:t>
-      </w:r>
-      <w:r>
-        <w:rPr>
-          <w:rFonts w:ascii="Times New Roman" w:hAnsi="Times New Roman" w:cs="Times New Roman"/>
-        </w:rPr>
-        <w:t>aScript</w:t>
-      </w:r>
-      <w:r>
-        <w:rPr>
-          <w:rFonts w:ascii="Times New Roman" w:hAnsi="Times New Roman" w:cs="Times New Roman"/>
+          <w:rFonts w:ascii="Times New Roman" w:eastAsiaTheme="minorEastAsia" w:hAnsi="Times New Roman" w:cs="Times New Roman"/>
+        </w:rPr>
+        <w:t>JavaScript</w:t>
+      </w:r>
+      <w:r>
+        <w:rPr>
+          <w:rFonts w:ascii="Times New Roman" w:eastAsiaTheme="minorEastAsia" w:hAnsi="Times New Roman" w:cs="Times New Roman"/>
         </w:rPr>
         <w:t>脚本，提供方法可以执行</w:t>
       </w:r>
       <w:r>
         <w:rPr>
-          <w:rFonts w:ascii="Times New Roman" w:hAnsi="Times New Roman" w:cs="Times New Roman"/>
+          <w:rFonts w:ascii="Times New Roman" w:eastAsiaTheme="minorEastAsia" w:hAnsi="Times New Roman" w:cs="Times New Roman"/>
         </w:rPr>
         <w:t>Web</w:t>
       </w:r>
       <w:r>
         <w:rPr>
-          <w:rFonts w:ascii="Times New Roman" w:hAnsi="Times New Roman" w:cs="Times New Roman"/>
+          <w:rFonts w:ascii="Times New Roman" w:eastAsiaTheme="minorEastAsia" w:hAnsi="Times New Roman" w:cs="Times New Roman"/>
         </w:rPr>
         <w:t>应用中的</w:t>
       </w:r>
       <w:r>
         <w:rPr>
-          <w:rFonts w:ascii="Times New Roman" w:hAnsi="Times New Roman" w:cs="Times New Roman"/>
+          <w:rFonts w:ascii="Times New Roman" w:eastAsiaTheme="minorEastAsia" w:hAnsi="Times New Roman" w:cs="Times New Roman"/>
         </w:rPr>
         <w:t>JavaScript</w:t>
       </w:r>
       <w:r>
         <w:rPr>
-          <w:rFonts w:ascii="Times New Roman" w:hAnsi="Times New Roman" w:cs="Times New Roman"/>
+          <w:rFonts w:ascii="Times New Roman" w:eastAsiaTheme="minorEastAsia" w:hAnsi="Times New Roman" w:cs="Times New Roman"/>
         </w:rPr>
         <w:t>和</w:t>
       </w:r>
       <w:r>
         <w:rPr>
-          <w:rFonts w:ascii="Times New Roman" w:hAnsi="Times New Roman" w:cs="Times New Roman"/>
+          <w:rFonts w:ascii="Times New Roman" w:eastAsiaTheme="minorEastAsia" w:hAnsi="Times New Roman" w:cs="Times New Roman"/>
         </w:rPr>
         <w:t>Ajax</w:t>
       </w:r>
       <w:r>
         <w:rPr>
-          <w:rFonts w:ascii="Times New Roman" w:hAnsi="Times New Roman" w:cs="Times New Roman"/>
+          <w:rFonts w:ascii="Times New Roman" w:eastAsiaTheme="minorEastAsia" w:hAnsi="Times New Roman" w:cs="Times New Roman"/>
         </w:rPr>
         <w:t>操作，并搜集这些操作的时间信息。</w:t>
       </w:r>
@@ -487,12 +468,12 @@
         </w:numPr>
         <w:spacing w:line="360" w:lineRule="auto"/>
         <w:rPr>
-          <w:rFonts w:ascii="Times New Roman" w:hAnsi="Times New Roman" w:cs="Times New Roman"/>
-        </w:rPr>
-      </w:pPr>
-      <w:r>
-        <w:rPr>
-          <w:rFonts w:ascii="Times New Roman" w:hAnsi="Times New Roman" w:cs="Times New Roman"/>
+          <w:rFonts w:ascii="Times New Roman" w:eastAsiaTheme="minorEastAsia" w:hAnsi="Times New Roman" w:cs="Times New Roman"/>
+        </w:rPr>
+      </w:pPr>
+      <w:r>
+        <w:rPr>
+          <w:rFonts w:ascii="Times New Roman" w:eastAsiaTheme="minorEastAsia" w:hAnsi="Times New Roman" w:cs="Times New Roman"/>
         </w:rPr>
         <w:t>更加方便、真实地模拟用户的访问行为，实现操作的自动化执行，不必针对每个用户请求编写程序。</w:t>
       </w:r>
@@ -505,36 +486,36 @@
         </w:numPr>
         <w:spacing w:line="360" w:lineRule="auto"/>
         <w:rPr>
-          <w:rFonts w:ascii="Times New Roman" w:hAnsi="Times New Roman" w:cs="Times New Roman"/>
-        </w:rPr>
-      </w:pPr>
-      <w:r>
-        <w:rPr>
-          <w:rFonts w:ascii="Times New Roman" w:hAnsi="Times New Roman" w:cs="Times New Roman"/>
+          <w:rFonts w:ascii="Times New Roman" w:eastAsiaTheme="minorEastAsia" w:hAnsi="Times New Roman" w:cs="Times New Roman"/>
+        </w:rPr>
+      </w:pPr>
+      <w:r>
+        <w:rPr>
+          <w:rFonts w:ascii="Times New Roman" w:eastAsiaTheme="minorEastAsia" w:hAnsi="Times New Roman" w:cs="Times New Roman"/>
         </w:rPr>
         <w:t>改进在分布式部署情况下，</w:t>
       </w:r>
       <w:r>
         <w:rPr>
-          <w:rFonts w:ascii="Times New Roman" w:hAnsi="Times New Roman" w:cs="Times New Roman"/>
+          <w:rFonts w:ascii="Times New Roman" w:eastAsiaTheme="minorEastAsia" w:hAnsi="Times New Roman" w:cs="Times New Roman"/>
         </w:rPr>
         <w:t>Faban</w:t>
       </w:r>
       <w:r>
         <w:rPr>
-          <w:rFonts w:ascii="Times New Roman" w:hAnsi="Times New Roman" w:cs="Times New Roman"/>
+          <w:rFonts w:ascii="Times New Roman" w:eastAsiaTheme="minorEastAsia" w:hAnsi="Times New Roman" w:cs="Times New Roman"/>
         </w:rPr>
         <w:t>的动态负载生成功能，使得动态负载文件自动分配到各个</w:t>
       </w:r>
       <w:r>
         <w:rPr>
-          <w:rFonts w:ascii="Times New Roman" w:hAnsi="Times New Roman" w:cs="Times New Roman"/>
+          <w:rFonts w:ascii="Times New Roman" w:eastAsiaTheme="minorEastAsia" w:hAnsi="Times New Roman" w:cs="Times New Roman"/>
         </w:rPr>
         <w:t>agent</w:t>
       </w:r>
       <w:r>
         <w:rPr>
-          <w:rFonts w:ascii="Times New Roman" w:hAnsi="Times New Roman" w:cs="Times New Roman"/>
+          <w:rFonts w:ascii="Times New Roman" w:eastAsiaTheme="minorEastAsia" w:hAnsi="Times New Roman" w:cs="Times New Roman"/>
         </w:rPr>
         <w:t>中。</w:t>
       </w:r>
@@ -543,7 +524,7 @@
       <w:pPr>
         <w:spacing w:line="360" w:lineRule="auto"/>
         <w:rPr>
-          <w:rFonts w:ascii="Times New Roman" w:hAnsi="Times New Roman" w:cs="Times New Roman"/>
+          <w:rFonts w:ascii="Times New Roman" w:eastAsiaTheme="minorEastAsia" w:hAnsi="Times New Roman" w:cs="Times New Roman"/>
         </w:rPr>
       </w:pPr>
     </w:p>
@@ -551,7 +532,7 @@
       <w:pPr>
         <w:spacing w:line="360" w:lineRule="auto"/>
         <w:rPr>
-          <w:rFonts w:ascii="Times New Roman" w:hAnsi="Times New Roman" w:cs="Times New Roman"/>
+          <w:rFonts w:ascii="Times New Roman" w:eastAsiaTheme="minorEastAsia" w:hAnsi="Times New Roman" w:cs="Times New Roman"/>
         </w:rPr>
       </w:pPr>
     </w:p>
@@ -564,12 +545,12 @@
         </w:numPr>
         <w:spacing w:line="360" w:lineRule="auto"/>
         <w:rPr>
-          <w:rFonts w:ascii="Times New Roman" w:hAnsi="Times New Roman" w:cs="Times New Roman"/>
-        </w:rPr>
-      </w:pPr>
-      <w:r>
-        <w:rPr>
-          <w:rFonts w:ascii="Times New Roman" w:hAnsi="Times New Roman" w:cs="Times New Roman"/>
+          <w:rFonts w:ascii="Times New Roman" w:eastAsiaTheme="minorEastAsia" w:hAnsi="Times New Roman" w:cs="Times New Roman"/>
+        </w:rPr>
+      </w:pPr>
+      <w:r>
+        <w:rPr>
+          <w:rFonts w:ascii="Times New Roman" w:eastAsiaTheme="minorEastAsia" w:hAnsi="Times New Roman" w:cs="Times New Roman"/>
         </w:rPr>
         <w:t>Background</w:t>
       </w:r>
@@ -579,91 +560,85 @@
         <w:spacing w:line="360" w:lineRule="auto"/>
         <w:ind w:firstLine="420"/>
         <w:rPr>
-          <w:rFonts w:ascii="Times New Roman" w:hAnsi="Times New Roman" w:cs="Times New Roman"/>
-        </w:rPr>
-      </w:pPr>
-      <w:r>
-        <w:rPr>
-          <w:rFonts w:ascii="Times New Roman" w:eastAsia="仿宋_GB2312;仿宋" w:hAnsi="Times New Roman" w:cs="Times New Roman"/>
+          <w:rFonts w:ascii="Times New Roman" w:eastAsiaTheme="minorEastAsia" w:hAnsi="Times New Roman" w:cs="Times New Roman"/>
+        </w:rPr>
+      </w:pPr>
+      <w:r>
+        <w:rPr>
+          <w:rFonts w:ascii="Times New Roman" w:eastAsiaTheme="minorEastAsia" w:hAnsi="Times New Roman" w:cs="Times New Roman"/>
         </w:rPr>
         <w:t>Faban</w:t>
       </w:r>
       <w:r>
         <w:rPr>
-          <w:rFonts w:ascii="Times New Roman" w:eastAsia="仿宋_GB2312;仿宋" w:hAnsi="Times New Roman" w:cs="Times New Roman"/>
+          <w:rFonts w:ascii="Times New Roman" w:eastAsiaTheme="minorEastAsia" w:hAnsi="Times New Roman" w:cs="Times New Roman"/>
         </w:rPr>
         <w:t>是一个开源的</w:t>
       </w:r>
       <w:r>
         <w:rPr>
-          <w:rFonts w:ascii="Times New Roman" w:eastAsia="仿宋_GB2312;仿宋" w:hAnsi="Times New Roman" w:cs="Times New Roman"/>
+          <w:rFonts w:ascii="Times New Roman" w:eastAsiaTheme="minorEastAsia" w:hAnsi="Times New Roman" w:cs="Times New Roman"/>
         </w:rPr>
         <w:t>Workload</w:t>
       </w:r>
       <w:r>
         <w:rPr>
-          <w:rFonts w:ascii="Times New Roman" w:eastAsia="仿宋_GB2312;仿宋" w:hAnsi="Times New Roman" w:cs="Times New Roman"/>
+          <w:rFonts w:ascii="Times New Roman" w:eastAsiaTheme="minorEastAsia" w:hAnsi="Times New Roman" w:cs="Times New Roman"/>
         </w:rPr>
         <w:t>生成及执行框架，提供一个马尔可夫链式的、闭环的、基于会话的</w:t>
       </w:r>
       <w:r>
         <w:rPr>
-          <w:rFonts w:ascii="Times New Roman" w:eastAsia="仿宋_GB2312;仿宋" w:hAnsi="Times New Roman" w:cs="Times New Roman"/>
+          <w:rFonts w:ascii="Times New Roman" w:eastAsiaTheme="minorEastAsia" w:hAnsi="Times New Roman" w:cs="Times New Roman"/>
         </w:rPr>
         <w:t>Workload</w:t>
       </w:r>
       <w:r>
         <w:rPr>
-          <w:rFonts w:ascii="Times New Roman" w:eastAsia="仿宋_GB2312;仿宋" w:hAnsi="Times New Roman" w:cs="Times New Roman"/>
+          <w:rFonts w:ascii="Times New Roman" w:eastAsiaTheme="minorEastAsia" w:hAnsi="Times New Roman" w:cs="Times New Roman"/>
         </w:rPr>
         <w:t>生成器，可以模拟上千用户的操作行为。而且在运行的过程中可以根</w:t>
       </w:r>
       <w:r>
         <w:rPr>
-          <w:rFonts w:ascii="Times New Roman" w:eastAsia="仿宋_GB2312;仿宋" w:hAnsi="Times New Roman" w:cs="Times New Roman"/>
+          <w:rFonts w:ascii="Times New Roman" w:eastAsiaTheme="minorEastAsia" w:hAnsi="Times New Roman" w:cs="Times New Roman"/>
         </w:rPr>
         <w:lastRenderedPageBreak/>
-        <w:t>据指定的文</w:t>
-      </w:r>
-      <w:r>
-        <w:rPr>
-          <w:rFonts w:ascii="Times New Roman" w:eastAsia="仿宋_GB2312;仿宋" w:hAnsi="Times New Roman" w:cs="Times New Roman"/>
-        </w:rPr>
-        <w:t>件，来改变模拟的用户数量。</w:t>
-      </w:r>
-      <w:r>
-        <w:rPr>
-          <w:rFonts w:ascii="Times New Roman" w:eastAsia="仿宋_GB2312;仿宋" w:hAnsi="Times New Roman" w:cs="Times New Roman"/>
+        <w:t>据指定的文件，来改变模拟的用户数量。</w:t>
+      </w:r>
+      <w:r>
+        <w:rPr>
+          <w:rFonts w:ascii="Times New Roman" w:eastAsiaTheme="minorEastAsia" w:hAnsi="Times New Roman" w:cs="Times New Roman"/>
         </w:rPr>
         <w:t xml:space="preserve">Faban </w:t>
       </w:r>
       <w:r>
         <w:rPr>
-          <w:rFonts w:ascii="Times New Roman" w:eastAsia="仿宋_GB2312;仿宋" w:hAnsi="Times New Roman" w:cs="Times New Roman"/>
+          <w:rFonts w:ascii="Times New Roman" w:eastAsiaTheme="minorEastAsia" w:hAnsi="Times New Roman" w:cs="Times New Roman"/>
         </w:rPr>
         <w:t>还以</w:t>
       </w:r>
       <w:r>
         <w:rPr>
-          <w:rFonts w:ascii="Times New Roman" w:eastAsia="仿宋_GB2312;仿宋" w:hAnsi="Times New Roman" w:cs="Times New Roman"/>
+          <w:rFonts w:ascii="Times New Roman" w:eastAsiaTheme="minorEastAsia" w:hAnsi="Times New Roman" w:cs="Times New Roman"/>
         </w:rPr>
         <w:t xml:space="preserve">Web </w:t>
       </w:r>
       <w:r>
         <w:rPr>
-          <w:rFonts w:ascii="Times New Roman" w:eastAsia="仿宋_GB2312;仿宋" w:hAnsi="Times New Roman" w:cs="Times New Roman"/>
+          <w:rFonts w:ascii="Times New Roman" w:eastAsiaTheme="minorEastAsia" w:hAnsi="Times New Roman" w:cs="Times New Roman"/>
         </w:rPr>
         <w:t>应用程序的形式提供了非常良好的配置与管理平台。一个中央协调中心控制着若干负载生成节点，允许分布式的负载生成。因此</w:t>
       </w:r>
       <w:r>
         <w:rPr>
-          <w:rFonts w:ascii="Times New Roman" w:eastAsia="仿宋_GB2312;仿宋" w:hAnsi="Times New Roman" w:cs="Times New Roman"/>
+          <w:rFonts w:ascii="Times New Roman" w:eastAsiaTheme="minorEastAsia" w:hAnsi="Times New Roman" w:cs="Times New Roman"/>
         </w:rPr>
         <w:t>Faban</w:t>
       </w:r>
       <w:r>
         <w:rPr>
-          <w:rFonts w:ascii="Times New Roman" w:eastAsia="仿宋_GB2312;仿宋" w:hAnsi="Times New Roman" w:cs="Times New Roman"/>
+          <w:rFonts w:ascii="Times New Roman" w:eastAsiaTheme="minorEastAsia" w:hAnsi="Times New Roman" w:cs="Times New Roman"/>
         </w:rPr>
         <w:t>具有良好的分布性和可扩展性。</w:t>
       </w:r>
@@ -673,180 +648,174 @@
         <w:spacing w:line="360" w:lineRule="auto"/>
         <w:ind w:firstLine="420"/>
         <w:rPr>
-          <w:rFonts w:ascii="Times New Roman" w:hAnsi="Times New Roman" w:cs="Times New Roman"/>
-        </w:rPr>
-      </w:pPr>
-      <w:r>
-        <w:rPr>
-          <w:rFonts w:ascii="Times New Roman" w:eastAsia="仿宋_GB2312;仿宋" w:hAnsi="Times New Roman" w:cs="Times New Roman"/>
+          <w:rFonts w:ascii="Times New Roman" w:eastAsiaTheme="minorEastAsia" w:hAnsi="Times New Roman" w:cs="Times New Roman"/>
+        </w:rPr>
+      </w:pPr>
+      <w:r>
+        <w:rPr>
+          <w:rFonts w:ascii="Times New Roman" w:eastAsiaTheme="minorEastAsia" w:hAnsi="Times New Roman" w:cs="Times New Roman"/>
         </w:rPr>
         <w:t>JavaScript</w:t>
       </w:r>
       <w:r>
         <w:rPr>
-          <w:rFonts w:ascii="Times New Roman" w:eastAsia="仿宋_GB2312;仿宋" w:hAnsi="Times New Roman" w:cs="Times New Roman"/>
+          <w:rFonts w:ascii="Times New Roman" w:eastAsiaTheme="minorEastAsia" w:hAnsi="Times New Roman" w:cs="Times New Roman"/>
         </w:rPr>
         <w:t>最初被引入</w:t>
       </w:r>
       <w:r>
         <w:rPr>
-          <w:rFonts w:ascii="Times New Roman" w:eastAsia="仿宋_GB2312;仿宋" w:hAnsi="Times New Roman" w:cs="Times New Roman"/>
+          <w:rFonts w:ascii="Times New Roman" w:eastAsiaTheme="minorEastAsia" w:hAnsi="Times New Roman" w:cs="Times New Roman"/>
         </w:rPr>
         <w:t>Web</w:t>
       </w:r>
       <w:r>
         <w:rPr>
-          <w:rFonts w:ascii="Times New Roman" w:eastAsia="仿宋_GB2312;仿宋" w:hAnsi="Times New Roman" w:cs="Times New Roman"/>
+          <w:rFonts w:ascii="Times New Roman" w:eastAsiaTheme="minorEastAsia" w:hAnsi="Times New Roman" w:cs="Times New Roman"/>
         </w:rPr>
         <w:t>应用，是为了允许</w:t>
       </w:r>
       <w:r>
         <w:rPr>
-          <w:rFonts w:ascii="Times New Roman" w:eastAsia="仿宋_GB2312;仿宋" w:hAnsi="Times New Roman" w:cs="Times New Roman"/>
+          <w:rFonts w:ascii="Times New Roman" w:eastAsiaTheme="minorEastAsia" w:hAnsi="Times New Roman" w:cs="Times New Roman"/>
         </w:rPr>
         <w:t>Web</w:t>
       </w:r>
       <w:r>
         <w:rPr>
-          <w:rFonts w:ascii="Times New Roman" w:eastAsia="仿宋_GB2312;仿宋" w:hAnsi="Times New Roman" w:cs="Times New Roman"/>
+          <w:rFonts w:ascii="Times New Roman" w:eastAsiaTheme="minorEastAsia" w:hAnsi="Times New Roman" w:cs="Times New Roman"/>
         </w:rPr>
         <w:t>应用的内容可以在客户端改变，而不需要跟服务器端交互。由于其部署简单及强大的功能，</w:t>
       </w:r>
       <w:r>
         <w:rPr>
-          <w:rFonts w:ascii="Times New Roman" w:eastAsia="仿宋_GB2312;仿宋" w:hAnsi="Times New Roman" w:cs="Times New Roman"/>
+          <w:rFonts w:ascii="Times New Roman" w:eastAsiaTheme="minorEastAsia" w:hAnsi="Times New Roman" w:cs="Times New Roman"/>
         </w:rPr>
         <w:t>JavaScript</w:t>
       </w:r>
       <w:r>
         <w:rPr>
-          <w:rFonts w:ascii="Times New Roman" w:eastAsia="仿宋_GB2312;仿宋" w:hAnsi="Times New Roman" w:cs="Times New Roman"/>
+          <w:rFonts w:ascii="Times New Roman" w:eastAsiaTheme="minorEastAsia" w:hAnsi="Times New Roman" w:cs="Times New Roman"/>
         </w:rPr>
         <w:t>在</w:t>
       </w:r>
       <w:r>
         <w:rPr>
-          <w:rFonts w:ascii="Times New Roman" w:eastAsia="仿宋_GB2312;仿宋" w:hAnsi="Times New Roman" w:cs="Times New Roman"/>
+          <w:rFonts w:ascii="Times New Roman" w:eastAsiaTheme="minorEastAsia" w:hAnsi="Times New Roman" w:cs="Times New Roman"/>
         </w:rPr>
         <w:t>Web</w:t>
       </w:r>
       <w:r>
         <w:rPr>
-          <w:rFonts w:ascii="Times New Roman" w:eastAsia="仿宋_GB2312;仿宋" w:hAnsi="Times New Roman" w:cs="Times New Roman"/>
+          <w:rFonts w:ascii="Times New Roman" w:eastAsiaTheme="minorEastAsia" w:hAnsi="Times New Roman" w:cs="Times New Roman"/>
         </w:rPr>
         <w:t>应用中越来越流行。在</w:t>
       </w:r>
       <w:r>
         <w:rPr>
-          <w:rFonts w:ascii="Times New Roman" w:eastAsia="仿宋_GB2312;仿宋" w:hAnsi="Times New Roman" w:cs="Times New Roman"/>
+          <w:rFonts w:ascii="Times New Roman" w:eastAsiaTheme="minorEastAsia" w:hAnsi="Times New Roman" w:cs="Times New Roman"/>
         </w:rPr>
         <w:t>Alexa</w:t>
       </w:r>
       <w:r>
         <w:rPr>
-          <w:rFonts w:ascii="Times New Roman" w:eastAsia="仿宋_GB2312;仿宋" w:hAnsi="Times New Roman" w:cs="Times New Roman"/>
+          <w:rFonts w:ascii="Times New Roman" w:eastAsiaTheme="minorEastAsia" w:hAnsi="Times New Roman" w:cs="Times New Roman"/>
         </w:rPr>
         <w:t>最受欢迎网站排名前</w:t>
       </w:r>
       <w:r>
         <w:rPr>
-          <w:rFonts w:ascii="Times New Roman" w:eastAsia="仿宋_GB2312;仿宋" w:hAnsi="Times New Roman" w:cs="Times New Roman"/>
+          <w:rFonts w:ascii="Times New Roman" w:eastAsiaTheme="minorEastAsia" w:hAnsi="Times New Roman" w:cs="Times New Roman"/>
         </w:rPr>
         <w:t>100</w:t>
       </w:r>
       <w:r>
         <w:rPr>
-          <w:rFonts w:ascii="Times New Roman" w:eastAsia="仿宋_GB2312;仿宋" w:hAnsi="Times New Roman" w:cs="Times New Roman"/>
+          <w:rFonts w:ascii="Times New Roman" w:eastAsiaTheme="minorEastAsia" w:hAnsi="Times New Roman" w:cs="Times New Roman"/>
         </w:rPr>
         <w:t>的网站中，几乎所有网站都包括</w:t>
       </w:r>
       <w:r>
         <w:rPr>
-          <w:rFonts w:ascii="Times New Roman" w:eastAsia="仿宋_GB2312;仿宋" w:hAnsi="Times New Roman" w:cs="Times New Roman"/>
+          <w:rFonts w:ascii="Times New Roman" w:eastAsiaTheme="minorEastAsia" w:hAnsi="Times New Roman" w:cs="Times New Roman"/>
         </w:rPr>
         <w:t>JavaScript</w:t>
       </w:r>
       <w:r>
         <w:rPr>
-          <w:rFonts w:ascii="Times New Roman" w:eastAsia="仿宋_GB2312;仿宋" w:hAnsi="Times New Roman" w:cs="Times New Roman"/>
+          <w:rFonts w:ascii="Times New Roman" w:eastAsiaTheme="minorEastAsia" w:hAnsi="Times New Roman" w:cs="Times New Roman"/>
         </w:rPr>
         <w:t>方法。</w:t>
       </w:r>
       <w:r>
         <w:rPr>
-          <w:rFonts w:ascii="Times New Roman" w:eastAsia="仿宋_GB2312;仿宋" w:hAnsi="Times New Roman" w:cs="Times New Roman"/>
+          <w:rFonts w:ascii="Times New Roman" w:eastAsiaTheme="minorEastAsia" w:hAnsi="Times New Roman" w:cs="Times New Roman"/>
         </w:rPr>
         <w:t>JavaScript</w:t>
       </w:r>
       <w:r>
         <w:rPr>
-          <w:rFonts w:ascii="Times New Roman" w:eastAsia="仿宋_GB2312;仿宋" w:hAnsi="Times New Roman" w:cs="Times New Roman"/>
-        </w:rPr>
-        <w:t>是一个动态类型、</w:t>
-      </w:r>
-      <w:r>
-        <w:rPr>
-          <w:rFonts w:ascii="Times New Roman" w:eastAsia="仿宋_GB2312;仿宋" w:hAnsi="Times New Roman" w:cs="Times New Roman"/>
-        </w:rPr>
-        <w:t>基于对象的脚本语言，需要</w:t>
-      </w:r>
-      <w:r>
-        <w:rPr>
-          <w:rFonts w:ascii="Times New Roman" w:eastAsia="仿宋_GB2312;仿宋" w:hAnsi="Times New Roman" w:cs="Times New Roman"/>
+          <w:rFonts w:ascii="Times New Roman" w:eastAsiaTheme="minorEastAsia" w:hAnsi="Times New Roman" w:cs="Times New Roman"/>
+        </w:rPr>
+        <w:t>是一个动态类型、基于对象的脚本语言，需要</w:t>
+      </w:r>
+      <w:r>
+        <w:rPr>
+          <w:rFonts w:ascii="Times New Roman" w:eastAsiaTheme="minorEastAsia" w:hAnsi="Times New Roman" w:cs="Times New Roman"/>
         </w:rPr>
         <w:t>JavaScript</w:t>
       </w:r>
       <w:r>
         <w:rPr>
-          <w:rFonts w:ascii="Times New Roman" w:eastAsia="仿宋_GB2312;仿宋" w:hAnsi="Times New Roman" w:cs="Times New Roman"/>
+          <w:rFonts w:ascii="Times New Roman" w:eastAsiaTheme="minorEastAsia" w:hAnsi="Times New Roman" w:cs="Times New Roman"/>
         </w:rPr>
         <w:t>执行引擎来执行程序。</w:t>
       </w:r>
       <w:r>
         <w:rPr>
-          <w:rFonts w:ascii="Times New Roman" w:eastAsia="仿宋_GB2312;仿宋" w:hAnsi="Times New Roman" w:cs="Times New Roman"/>
+          <w:rFonts w:ascii="Times New Roman" w:eastAsiaTheme="minorEastAsia" w:hAnsi="Times New Roman" w:cs="Times New Roman"/>
         </w:rPr>
         <w:t>HtmlUnit</w:t>
       </w:r>
       <w:r>
         <w:rPr>
-          <w:rFonts w:ascii="Times New Roman" w:eastAsia="仿宋_GB2312;仿宋" w:hAnsi="Times New Roman" w:cs="Times New Roman"/>
+          <w:rFonts w:ascii="Times New Roman" w:eastAsiaTheme="minorEastAsia" w:hAnsi="Times New Roman" w:cs="Times New Roman"/>
         </w:rPr>
         <w:t>可以模拟浏览器的行为，对</w:t>
       </w:r>
       <w:r>
         <w:rPr>
-          <w:rFonts w:ascii="Times New Roman" w:eastAsia="仿宋_GB2312;仿宋" w:hAnsi="Times New Roman" w:cs="Times New Roman"/>
+          <w:rFonts w:ascii="Times New Roman" w:eastAsiaTheme="minorEastAsia" w:hAnsi="Times New Roman" w:cs="Times New Roman"/>
         </w:rPr>
         <w:t>Web</w:t>
       </w:r>
       <w:r>
         <w:rPr>
-          <w:rFonts w:ascii="Times New Roman" w:eastAsia="仿宋_GB2312;仿宋" w:hAnsi="Times New Roman" w:cs="Times New Roman"/>
+          <w:rFonts w:ascii="Times New Roman" w:eastAsiaTheme="minorEastAsia" w:hAnsi="Times New Roman" w:cs="Times New Roman"/>
         </w:rPr>
         <w:t>应用发起请求，执行</w:t>
       </w:r>
       <w:r>
         <w:rPr>
-          <w:rFonts w:ascii="Times New Roman" w:eastAsia="仿宋_GB2312;仿宋" w:hAnsi="Times New Roman" w:cs="Times New Roman"/>
+          <w:rFonts w:ascii="Times New Roman" w:eastAsiaTheme="minorEastAsia" w:hAnsi="Times New Roman" w:cs="Times New Roman"/>
         </w:rPr>
         <w:t>JavaScript</w:t>
       </w:r>
       <w:r>
         <w:rPr>
-          <w:rFonts w:ascii="Times New Roman" w:eastAsia="仿宋_GB2312;仿宋" w:hAnsi="Times New Roman" w:cs="Times New Roman"/>
+          <w:rFonts w:ascii="Times New Roman" w:eastAsiaTheme="minorEastAsia" w:hAnsi="Times New Roman" w:cs="Times New Roman"/>
         </w:rPr>
         <w:t>和</w:t>
       </w:r>
       <w:r>
         <w:rPr>
-          <w:rFonts w:ascii="Times New Roman" w:eastAsia="仿宋_GB2312;仿宋" w:hAnsi="Times New Roman" w:cs="Times New Roman"/>
+          <w:rFonts w:ascii="Times New Roman" w:eastAsiaTheme="minorEastAsia" w:hAnsi="Times New Roman" w:cs="Times New Roman"/>
         </w:rPr>
         <w:t>Ajax</w:t>
       </w:r>
       <w:r>
         <w:rPr>
-          <w:rFonts w:ascii="Times New Roman" w:eastAsia="仿宋_GB2312;仿宋" w:hAnsi="Times New Roman" w:cs="Times New Roman"/>
+          <w:rFonts w:ascii="Times New Roman" w:eastAsiaTheme="minorEastAsia" w:hAnsi="Times New Roman" w:cs="Times New Roman"/>
         </w:rPr>
         <w:t>的脚本。</w:t>
       </w:r>
@@ -855,7 +824,7 @@
       <w:pPr>
         <w:spacing w:line="360" w:lineRule="auto"/>
         <w:rPr>
-          <w:rFonts w:ascii="Times New Roman" w:hAnsi="Times New Roman" w:cs="Times New Roman"/>
+          <w:rFonts w:ascii="Times New Roman" w:eastAsiaTheme="minorEastAsia" w:hAnsi="Times New Roman" w:cs="Times New Roman"/>
         </w:rPr>
       </w:pPr>
     </w:p>
@@ -868,12 +837,12 @@
         </w:numPr>
         <w:spacing w:line="360" w:lineRule="auto"/>
         <w:rPr>
-          <w:rFonts w:ascii="Times New Roman" w:hAnsi="Times New Roman" w:cs="Times New Roman"/>
-        </w:rPr>
-      </w:pPr>
-      <w:r>
-        <w:rPr>
-          <w:rFonts w:ascii="Times New Roman" w:hAnsi="Times New Roman" w:cs="Times New Roman"/>
+          <w:rFonts w:ascii="Times New Roman" w:eastAsiaTheme="minorEastAsia" w:hAnsi="Times New Roman" w:cs="Times New Roman"/>
+        </w:rPr>
+      </w:pPr>
+      <w:r>
+        <w:rPr>
+          <w:rFonts w:ascii="Times New Roman" w:eastAsiaTheme="minorEastAsia" w:hAnsi="Times New Roman" w:cs="Times New Roman"/>
         </w:rPr>
         <w:t>Related Work</w:t>
       </w:r>
@@ -883,12 +852,12 @@
         <w:pStyle w:val="Textbody"/>
         <w:spacing w:line="360" w:lineRule="auto"/>
         <w:rPr>
-          <w:rFonts w:ascii="Times New Roman" w:hAnsi="Times New Roman" w:cs="Times New Roman"/>
-        </w:rPr>
-      </w:pPr>
-      <w:r>
-        <w:rPr>
-          <w:rFonts w:ascii="Times New Roman" w:hAnsi="Times New Roman" w:cs="Times New Roman"/>
+          <w:rFonts w:ascii="Times New Roman" w:eastAsiaTheme="minorEastAsia" w:hAnsi="Times New Roman" w:cs="Times New Roman"/>
+        </w:rPr>
+      </w:pPr>
+      <w:r>
+        <w:rPr>
+          <w:rFonts w:ascii="Times New Roman" w:eastAsiaTheme="minorEastAsia" w:hAnsi="Times New Roman" w:cs="Times New Roman"/>
         </w:rPr>
         <w:t>faban</w:t>
       </w:r>
@@ -898,12 +867,12 @@
         <w:pStyle w:val="Textbody"/>
         <w:spacing w:line="360" w:lineRule="auto"/>
         <w:rPr>
-          <w:rFonts w:ascii="Times New Roman" w:hAnsi="Times New Roman" w:cs="Times New Roman"/>
-        </w:rPr>
-      </w:pPr>
-      <w:r>
-        <w:rPr>
-          <w:rFonts w:ascii="Times New Roman" w:hAnsi="Times New Roman" w:cs="Times New Roman"/>
+          <w:rFonts w:ascii="Times New Roman" w:eastAsiaTheme="minorEastAsia" w:hAnsi="Times New Roman" w:cs="Times New Roman"/>
+        </w:rPr>
+      </w:pPr>
+      <w:r>
+        <w:rPr>
+          <w:rFonts w:ascii="Times New Roman" w:eastAsiaTheme="minorEastAsia" w:hAnsi="Times New Roman" w:cs="Times New Roman"/>
         </w:rPr>
         <w:t>htmlunit rihno</w:t>
       </w:r>
@@ -913,7 +882,7 @@
         <w:pStyle w:val="Textbody"/>
         <w:spacing w:line="360" w:lineRule="auto"/>
         <w:rPr>
-          <w:rFonts w:ascii="Times New Roman" w:hAnsi="Times New Roman" w:cs="Times New Roman"/>
+          <w:rFonts w:ascii="Times New Roman" w:eastAsiaTheme="minorEastAsia" w:hAnsi="Times New Roman" w:cs="Times New Roman"/>
         </w:rPr>
       </w:pPr>
     </w:p>
@@ -926,12 +895,12 @@
         </w:numPr>
         <w:spacing w:line="360" w:lineRule="auto"/>
         <w:rPr>
-          <w:rFonts w:ascii="Times New Roman" w:hAnsi="Times New Roman" w:cs="Times New Roman"/>
-        </w:rPr>
-      </w:pPr>
-      <w:r>
-        <w:rPr>
-          <w:rFonts w:ascii="Times New Roman" w:hAnsi="Times New Roman" w:cs="Times New Roman"/>
+          <w:rFonts w:ascii="Times New Roman" w:eastAsiaTheme="minorEastAsia" w:hAnsi="Times New Roman" w:cs="Times New Roman"/>
+        </w:rPr>
+      </w:pPr>
+      <w:r>
+        <w:rPr>
+          <w:rFonts w:ascii="Times New Roman" w:eastAsiaTheme="minorEastAsia" w:hAnsi="Times New Roman" w:cs="Times New Roman"/>
         </w:rPr>
         <w:t>Overview</w:t>
       </w:r>
@@ -941,7 +910,7 @@
         <w:pStyle w:val="Textbody"/>
         <w:spacing w:line="360" w:lineRule="auto"/>
         <w:rPr>
-          <w:rFonts w:ascii="Times New Roman" w:hAnsi="Times New Roman" w:cs="Times New Roman"/>
+          <w:rFonts w:ascii="Times New Roman" w:eastAsiaTheme="minorEastAsia" w:hAnsi="Times New Roman" w:cs="Times New Roman"/>
         </w:rPr>
       </w:pPr>
     </w:p>
@@ -954,12 +923,12 @@
         </w:numPr>
         <w:spacing w:line="360" w:lineRule="auto"/>
         <w:rPr>
-          <w:rFonts w:ascii="Times New Roman" w:hAnsi="Times New Roman" w:cs="Times New Roman"/>
-        </w:rPr>
-      </w:pPr>
-      <w:r>
-        <w:rPr>
-          <w:rFonts w:ascii="Times New Roman" w:hAnsi="Times New Roman" w:cs="Times New Roman"/>
+          <w:rFonts w:ascii="Times New Roman" w:eastAsiaTheme="minorEastAsia" w:hAnsi="Times New Roman" w:cs="Times New Roman"/>
+        </w:rPr>
+      </w:pPr>
+      <w:r>
+        <w:rPr>
+          <w:rFonts w:ascii="Times New Roman" w:eastAsiaTheme="minorEastAsia" w:hAnsi="Times New Roman" w:cs="Times New Roman"/>
         </w:rPr>
         <w:t>Experiment</w:t>
       </w:r>
@@ -969,7 +938,7 @@
         <w:pStyle w:val="Textbody"/>
         <w:spacing w:line="360" w:lineRule="auto"/>
         <w:rPr>
-          <w:rFonts w:ascii="Times New Roman" w:hAnsi="Times New Roman" w:cs="Times New Roman"/>
+          <w:rFonts w:ascii="Times New Roman" w:eastAsiaTheme="minorEastAsia" w:hAnsi="Times New Roman" w:cs="Times New Roman"/>
         </w:rPr>
       </w:pPr>
     </w:p>
@@ -982,14 +951,12 @@
         </w:numPr>
         <w:spacing w:line="360" w:lineRule="auto"/>
         <w:rPr>
-          <w:rFonts w:ascii="Times New Roman" w:hAnsi="Times New Roman" w:cs="Times New Roman"/>
-        </w:rPr>
-      </w:pPr>
-      <w:bookmarkStart w:id="0" w:name="_GoBack"/>
-      <w:bookmarkEnd w:id="0"/>
-      <w:r>
-        <w:rPr>
-          <w:rFonts w:ascii="Times New Roman" w:hAnsi="Times New Roman" w:cs="Times New Roman"/>
+          <w:rFonts w:ascii="Times New Roman" w:eastAsiaTheme="minorEastAsia" w:hAnsi="Times New Roman" w:cs="Times New Roman"/>
+        </w:rPr>
+      </w:pPr>
+      <w:r>
+        <w:rPr>
+          <w:rFonts w:ascii="Times New Roman" w:eastAsiaTheme="minorEastAsia" w:hAnsi="Times New Roman" w:cs="Times New Roman"/>
         </w:rPr>
         <w:t>Future Work</w:t>
       </w:r>

--- a/框架/论文框架_lmp.docx
+++ b/框架/论文框架_lmp.docx
@@ -71,7 +71,67 @@
         <w:rPr>
           <w:rFonts w:ascii="Times New Roman" w:cs="Times New Roman" w:hAnsi="Times New Roman"/>
         </w:rPr>
-        <w:t>测试工具的重要性。</w:t>
+        <w:t>由于一个</w:t>
+      </w:r>
+      <w:r>
+        <w:rPr>
+          <w:rFonts w:ascii="Times New Roman" w:cs="Times New Roman" w:hAnsi="Times New Roman"/>
+        </w:rPr>
+        <w:t>Web</w:t>
+      </w:r>
+      <w:r>
+        <w:rPr>
+          <w:rFonts w:ascii="Times New Roman" w:cs="Times New Roman" w:hAnsi="Times New Roman"/>
+        </w:rPr>
+        <w:t>应用常常是大量用户同时使用，</w:t>
+      </w:r>
+      <w:r>
+        <w:rPr>
+          <w:rFonts w:ascii="Times New Roman" w:cs="Times New Roman" w:hAnsi="Times New Roman"/>
+        </w:rPr>
+        <w:t>QoS(Quality of Service)</w:t>
+      </w:r>
+      <w:r>
+        <w:rPr>
+          <w:rFonts w:ascii="Times New Roman" w:cs="Times New Roman" w:hAnsi="Times New Roman"/>
+        </w:rPr>
+        <w:t>对于用户体验十分重要。</w:t>
+      </w:r>
+      <w:r>
+        <w:rPr>
+          <w:rFonts w:ascii="Times New Roman" w:cs="Times New Roman" w:hAnsi="Times New Roman"/>
+        </w:rPr>
+        <w:t>Web</w:t>
+      </w:r>
+      <w:r>
+        <w:rPr>
+          <w:rFonts w:ascii="Times New Roman" w:cs="Times New Roman" w:hAnsi="Times New Roman"/>
+        </w:rPr>
+        <w:t>应用的</w:t>
+      </w:r>
+      <w:r>
+        <w:rPr>
+          <w:rFonts w:ascii="Times New Roman" w:cs="Times New Roman" w:hAnsi="Times New Roman"/>
+        </w:rPr>
+        <w:t>QoS</w:t>
+      </w:r>
+      <w:r>
+        <w:rPr>
+          <w:rFonts w:ascii="Times New Roman" w:cs="Times New Roman" w:hAnsi="Times New Roman"/>
+        </w:rPr>
+        <w:t>水平有一些通用的评价指标，包括响应时间和吞吐量等信息。通常，人工测试很难完成大量用户对</w:t>
+      </w:r>
+      <w:r>
+        <w:rPr>
+          <w:rFonts w:ascii="Times New Roman" w:cs="Times New Roman" w:hAnsi="Times New Roman"/>
+        </w:rPr>
+        <w:t>Web</w:t>
+      </w:r>
+      <w:r>
+        <w:rPr>
+          <w:rFonts w:ascii="Times New Roman" w:cs="Times New Roman" w:hAnsi="Times New Roman"/>
+        </w:rPr>
+        <w:t>应用的并发请求，而且成本较高，因此必须借助自动化测试工具。这些工具可以生成测试负载，模拟用户行为，向服务器发送和接收请求，搜集响应时间及吞吐量等信息。</w:t>
       </w:r>
     </w:p>
     <w:p>
@@ -87,10 +147,399 @@
         <w:rPr>
           <w:rFonts w:ascii="Times New Roman" w:cs="Times New Roman" w:hAnsi="Times New Roman"/>
         </w:rPr>
+        <w:t>常见的负载生成工具包括</w:t>
+      </w:r>
+      <w:r>
+        <w:rPr>
+          <w:rFonts w:ascii="Times New Roman" w:cs="Times New Roman" w:hAnsi="Times New Roman"/>
+        </w:rPr>
+        <w:t>H</w:t>
+      </w:r>
+      <w:r>
+        <w:rPr>
+          <w:rFonts w:ascii="Times New Roman" w:cs="Times New Roman" w:eastAsia="宋体;SimSun" w:hAnsi="Times New Roman"/>
+        </w:rPr>
+        <w:t xml:space="preserve">ttperf, Apache JMeter, </w:t>
+      </w:r>
+      <w:bookmarkStart w:id="0" w:name="OLE_LINK2"/>
+      <w:bookmarkStart w:id="1" w:name="OLE_LINK1"/>
+      <w:r>
+        <w:rPr>
+          <w:rFonts w:ascii="Times New Roman" w:cs="Times New Roman" w:eastAsia="宋体;SimSun" w:hAnsi="Times New Roman"/>
+        </w:rPr>
+        <w:t>LoadRunner</w:t>
+      </w:r>
+      <w:r>
+        <w:rPr>
+          <w:rFonts w:ascii="Times New Roman" w:cs="Times New Roman" w:eastAsia="宋体;SimSun" w:hAnsi="Times New Roman"/>
+        </w:rPr>
+        <w:t>，</w:t>
+      </w:r>
+      <w:r>
+        <w:rPr>
+          <w:rFonts w:ascii="Times New Roman" w:cs="Times New Roman" w:eastAsia="宋体;SimSun" w:hAnsi="Times New Roman"/>
+        </w:rPr>
+        <w:t>SPECWeb</w:t>
+      </w:r>
+      <w:bookmarkEnd w:id="0"/>
+      <w:bookmarkEnd w:id="1"/>
+      <w:r>
+        <w:rPr>
+          <w:rFonts w:ascii="Times New Roman" w:cs="Times New Roman" w:eastAsia="宋体;SimSun" w:hAnsi="Times New Roman"/>
+        </w:rPr>
+        <w:t>, RUBiS, Faban</w:t>
+      </w:r>
+      <w:r>
+        <w:rPr>
+          <w:rFonts w:ascii="Times New Roman" w:cs="Times New Roman" w:eastAsia="宋体;SimSun" w:hAnsi="Times New Roman"/>
+        </w:rPr>
+        <w:t>等。</w:t>
+      </w:r>
+      <w:r>
+        <w:rPr>
+          <w:rFonts w:ascii="Times New Roman" w:cs="Times New Roman" w:eastAsia="宋体;SimSun" w:hAnsi="Times New Roman"/>
+        </w:rPr>
+        <w:t>H</w:t>
+      </w:r>
+      <w:r>
+        <w:rPr>
+          <w:rFonts w:ascii="Times New Roman" w:cs="Times New Roman" w:eastAsia="宋体;SimSun" w:hAnsi="Times New Roman"/>
+        </w:rPr>
+        <w:t>ttperf</w:t>
+      </w:r>
+      <w:r>
+        <w:rPr>
+          <w:rFonts w:ascii="Times New Roman" w:cs="Times New Roman" w:eastAsia="宋体;SimSun" w:hAnsi="Times New Roman"/>
+        </w:rPr>
+        <w:t>和</w:t>
+      </w:r>
+      <w:r>
+        <w:rPr>
+          <w:rFonts w:ascii="Times New Roman" w:cs="Times New Roman" w:eastAsia="宋体;SimSun" w:hAnsi="Times New Roman"/>
+        </w:rPr>
+        <w:t>JMeter</w:t>
+      </w:r>
+      <w:r>
+        <w:rPr>
+          <w:rFonts w:ascii="Times New Roman" w:cs="Times New Roman" w:eastAsia="宋体;SimSun" w:hAnsi="Times New Roman"/>
+        </w:rPr>
+        <w:t xml:space="preserve">可以模拟负载施加在服务器和网络上，来测试它们提供服务的受压能力或分析不同负载条件下的整体性能，但是生成的负载比较简单，不能模拟教复杂的负载。 </w:t>
+      </w:r>
+      <w:r>
+        <w:rPr>
+          <w:rFonts w:ascii="Times New Roman" w:cs="Times New Roman" w:eastAsia="宋体;SimSun" w:hAnsi="Times New Roman"/>
+        </w:rPr>
+        <w:t>LoadRunner</w:t>
+      </w:r>
+      <w:r>
+        <w:rPr>
+          <w:rFonts w:ascii="Times New Roman" w:cs="Times New Roman" w:eastAsia="宋体;SimSun" w:hAnsi="Times New Roman"/>
+        </w:rPr>
+        <w:t>是一个比较强大的负载生成工具，不过价格比较昂贵。</w:t>
+      </w:r>
+      <w:r>
+        <w:rPr>
+          <w:rFonts w:ascii="Times New Roman" w:cs="Times New Roman" w:eastAsia="宋体;SimSun" w:hAnsi="Times New Roman"/>
+        </w:rPr>
+        <w:t>SPECWeb</w:t>
+      </w:r>
+      <w:r>
+        <w:rPr>
+          <w:rFonts w:ascii="Times New Roman" w:cs="Times New Roman" w:eastAsia="宋体;SimSun" w:hAnsi="Times New Roman"/>
+        </w:rPr>
+        <w:t>和</w:t>
+      </w:r>
+      <w:r>
+        <w:rPr>
+          <w:rFonts w:ascii="Times New Roman" w:cs="Times New Roman" w:eastAsia="宋体;SimSun" w:hAnsi="Times New Roman"/>
+        </w:rPr>
+        <w:t>RUBiS</w:t>
+      </w:r>
+      <w:r>
+        <w:rPr>
+          <w:rFonts w:ascii="Times New Roman" w:cs="Times New Roman" w:eastAsia="宋体;SimSun" w:hAnsi="Times New Roman"/>
+        </w:rPr>
+        <w:t>是</w:t>
+      </w:r>
+      <w:r>
+        <w:rPr>
+          <w:rFonts w:ascii="Times New Roman" w:cs="Times New Roman" w:eastAsia="宋体;SimSun" w:hAnsi="Times New Roman"/>
+        </w:rPr>
+        <w:t>Web</w:t>
+      </w:r>
+      <w:r>
+        <w:rPr>
+          <w:rFonts w:ascii="Times New Roman" w:cs="Times New Roman" w:eastAsia="宋体;SimSun" w:hAnsi="Times New Roman"/>
+        </w:rPr>
+        <w:t>服务器基准测试系统，用户不需要浪费时间去处理基准测试应用程序之间的相应依赖性，但是这些</w:t>
+      </w:r>
+      <w:r>
+        <w:rPr>
+          <w:rFonts w:ascii="Times New Roman" w:cs="Times New Roman" w:eastAsia="宋体;SimSun" w:hAnsi="Times New Roman"/>
+        </w:rPr>
+        <w:t>Workload</w:t>
+      </w:r>
+      <w:r>
+        <w:rPr>
+          <w:rFonts w:ascii="Times New Roman" w:cs="Times New Roman" w:eastAsia="宋体;SimSun" w:hAnsi="Times New Roman"/>
+        </w:rPr>
+        <w:t>生成工具不可以灵活地设置</w:t>
+      </w:r>
+      <w:r>
+        <w:rPr>
+          <w:rFonts w:ascii="Times New Roman" w:cs="Times New Roman" w:eastAsia="宋体;SimSun" w:hAnsi="Times New Roman"/>
+        </w:rPr>
+        <w:t>Workload</w:t>
+      </w:r>
+      <w:r>
+        <w:rPr>
+          <w:rFonts w:ascii="Times New Roman" w:cs="Times New Roman" w:eastAsia="宋体;SimSun" w:hAnsi="Times New Roman"/>
+        </w:rPr>
+        <w:t>的特性。</w:t>
+      </w:r>
+      <w:r>
+        <w:rPr>
+          <w:rFonts w:ascii="Times New Roman" w:cs="Times New Roman" w:eastAsia="宋体;SimSun" w:hAnsi="Times New Roman"/>
+        </w:rPr>
+        <w:t>Faban</w:t>
+      </w:r>
+      <w:r>
+        <w:rPr>
+          <w:rFonts w:ascii="Times New Roman" w:cs="Times New Roman" w:eastAsia="宋体;SimSun" w:hAnsi="Times New Roman"/>
+        </w:rPr>
+        <w:t>是一个开源的、马尔可夫链式的、闭环的、基于会话的</w:t>
+      </w:r>
+      <w:r>
+        <w:rPr>
+          <w:rFonts w:ascii="Times New Roman" w:cs="Times New Roman" w:eastAsia="宋体;SimSun" w:hAnsi="Times New Roman"/>
+        </w:rPr>
+        <w:t>Workload</w:t>
+      </w:r>
+      <w:r>
+        <w:rPr>
+          <w:rFonts w:ascii="Times New Roman" w:cs="Times New Roman" w:eastAsia="宋体;SimSun" w:hAnsi="Times New Roman"/>
+        </w:rPr>
+        <w:t>生成及执行框架，允许用户使用</w:t>
+      </w:r>
+      <w:r>
+        <w:rPr>
+          <w:rFonts w:ascii="Times New Roman" w:cs="Times New Roman" w:eastAsia="宋体;SimSun" w:hAnsi="Times New Roman"/>
+        </w:rPr>
+        <w:t>Java</w:t>
+      </w:r>
+      <w:r>
+        <w:rPr>
+          <w:rFonts w:ascii="Times New Roman" w:cs="Times New Roman" w:eastAsia="宋体;SimSun" w:hAnsi="Times New Roman"/>
+        </w:rPr>
+        <w:t>语言自定义新的</w:t>
+      </w:r>
+      <w:r>
+        <w:rPr>
+          <w:rFonts w:ascii="Times New Roman" w:cs="Times New Roman" w:eastAsia="宋体;SimSun" w:hAnsi="Times New Roman"/>
+        </w:rPr>
+        <w:t>Benchmark</w:t>
+      </w:r>
+      <w:r>
+        <w:rPr>
+          <w:rFonts w:ascii="Times New Roman" w:cs="Times New Roman" w:eastAsia="宋体;SimSun" w:hAnsi="Times New Roman"/>
+        </w:rPr>
+        <w:t>，具有很好的灵活性。</w:t>
+      </w:r>
+    </w:p>
+    <w:p>
+      <w:pPr>
+        <w:pStyle w:val="style0"/>
+        <w:tabs>
+          <w:tab w:leader="none" w:pos="420" w:val="left"/>
+        </w:tabs>
+        <w:spacing w:line="360" w:lineRule="auto"/>
+        <w:ind w:firstLine="420" w:left="0" w:right="0"/>
+      </w:pPr>
+      <w:r>
+        <w:rPr>
+          <w:rFonts w:ascii="Times New Roman" w:cs="Times New Roman" w:eastAsia="宋体;SimSun" w:hAnsi="Times New Roman"/>
+        </w:rPr>
+        <w:t>随着</w:t>
+      </w:r>
+      <w:r>
+        <w:rPr>
+          <w:rFonts w:ascii="Times New Roman" w:cs="Times New Roman" w:eastAsia="宋体;SimSun" w:hAnsi="Times New Roman"/>
+        </w:rPr>
+        <w:t>Web2.0</w:t>
+      </w:r>
+      <w:r>
+        <w:rPr>
+          <w:rFonts w:ascii="Times New Roman" w:cs="Times New Roman" w:eastAsia="宋体;SimSun" w:hAnsi="Times New Roman"/>
+        </w:rPr>
+        <w:t>应用程序的发展，</w:t>
+      </w:r>
+      <w:r>
+        <w:rPr>
+          <w:rFonts w:ascii="Times New Roman" w:cs="Times New Roman" w:eastAsia="宋体;SimSun" w:hAnsi="Times New Roman"/>
+        </w:rPr>
         <w:t>JavaScript</w:t>
       </w:r>
       <w:r>
         <w:rPr>
+          <w:rFonts w:ascii="Times New Roman" w:cs="Times New Roman" w:eastAsia="宋体;SimSun" w:hAnsi="Times New Roman"/>
+        </w:rPr>
+        <w:t>和</w:t>
+      </w:r>
+      <w:r>
+        <w:rPr>
+          <w:rFonts w:ascii="Times New Roman" w:cs="Times New Roman" w:eastAsia="宋体;SimSun" w:hAnsi="Times New Roman"/>
+        </w:rPr>
+        <w:t>Ajax (Asynchronous JavaScript And XML)</w:t>
+      </w:r>
+      <w:r>
+        <w:rPr>
+          <w:rFonts w:ascii="Times New Roman" w:cs="Times New Roman" w:eastAsia="宋体;SimSun" w:hAnsi="Times New Roman"/>
+        </w:rPr>
+        <w:t>技术被广泛使用，</w:t>
+      </w:r>
+      <w:r>
+        <w:rPr>
+          <w:rFonts w:ascii="Times New Roman" w:cs="Times New Roman" w:eastAsia="宋体;SimSun" w:hAnsi="Times New Roman"/>
+        </w:rPr>
+        <w:t>允许在客户端动态加载网页内容 ，</w:t>
+      </w:r>
+      <w:r>
+        <w:rPr>
+          <w:rFonts w:ascii="Times New Roman" w:cs="Times New Roman" w:eastAsia="宋体;SimSun" w:hAnsi="Times New Roman"/>
+        </w:rPr>
+        <w:t>增强了与用户之间的交互性。目前几乎所有受欢迎的网站都使用</w:t>
+      </w:r>
+      <w:r>
+        <w:rPr>
+          <w:rFonts w:ascii="Times New Roman" w:cs="Times New Roman" w:eastAsia="宋体;SimSun" w:hAnsi="Times New Roman"/>
+        </w:rPr>
+        <w:t>JavaScript</w:t>
+      </w:r>
+      <w:r>
+        <w:rPr>
+          <w:rFonts w:ascii="Times New Roman" w:cs="Times New Roman" w:eastAsia="宋体;SimSun" w:hAnsi="Times New Roman"/>
+        </w:rPr>
+        <w:t>方法。而</w:t>
+      </w:r>
+      <w:r>
+        <w:rPr>
+          <w:rFonts w:ascii="Times New Roman" w:cs="Times New Roman" w:eastAsia="宋体;SimSun" w:hAnsi="Times New Roman"/>
+        </w:rPr>
+        <w:t>这些负载生成工具无法</w:t>
+      </w:r>
+      <w:r>
+        <w:rPr>
+          <w:rFonts w:ascii="Times New Roman" w:cs="Times New Roman" w:eastAsia="宋体;SimSun" w:hAnsi="Times New Roman"/>
+        </w:rPr>
+        <w:t>测试</w:t>
+      </w:r>
+      <w:r>
+        <w:rPr>
+          <w:rFonts w:ascii="Times New Roman" w:cs="Times New Roman" w:eastAsia="宋体;SimSun" w:hAnsi="Times New Roman"/>
+        </w:rPr>
+        <w:t>JavaScript</w:t>
+      </w:r>
+      <w:r>
+        <w:rPr>
+          <w:rFonts w:ascii="Times New Roman" w:cs="Times New Roman" w:eastAsia="宋体;SimSun" w:hAnsi="Times New Roman"/>
+        </w:rPr>
+        <w:t>和</w:t>
+      </w:r>
+      <w:r>
+        <w:rPr>
+          <w:rFonts w:ascii="Times New Roman" w:cs="Times New Roman" w:eastAsia="宋体;SimSun" w:hAnsi="Times New Roman"/>
+        </w:rPr>
+        <w:t>Ajax</w:t>
+      </w:r>
+      <w:r>
+        <w:rPr>
+          <w:rFonts w:ascii="Times New Roman" w:cs="Times New Roman" w:eastAsia="宋体;SimSun" w:hAnsi="Times New Roman"/>
+        </w:rPr>
+        <w:t>的执行行为，因此，无法模拟真实的</w:t>
+      </w:r>
+      <w:r>
+        <w:rPr>
+          <w:rFonts w:ascii="Times New Roman" w:cs="Times New Roman" w:eastAsia="宋体;SimSun" w:hAnsi="Times New Roman"/>
+        </w:rPr>
+        <w:t>Web2.0</w:t>
+      </w:r>
+      <w:r>
+        <w:rPr>
+          <w:rFonts w:ascii="Times New Roman" w:cs="Times New Roman" w:eastAsia="宋体;SimSun" w:hAnsi="Times New Roman"/>
+        </w:rPr>
+        <w:t>应用负载的特性，也无法得到它们对</w:t>
+      </w:r>
+      <w:r>
+        <w:rPr>
+          <w:rFonts w:ascii="Times New Roman" w:cs="Times New Roman" w:eastAsia="宋体;SimSun" w:hAnsi="Times New Roman"/>
+        </w:rPr>
+        <w:t>Web</w:t>
+      </w:r>
+      <w:r>
+        <w:rPr>
+          <w:rFonts w:ascii="Times New Roman" w:cs="Times New Roman" w:eastAsia="宋体;SimSun" w:hAnsi="Times New Roman"/>
+        </w:rPr>
+        <w:t>服务器及响应时间等性能的影响。</w:t>
+      </w:r>
+    </w:p>
+    <w:p>
+      <w:pPr>
+        <w:pStyle w:val="style0"/>
+        <w:tabs>
+          <w:tab w:leader="none" w:pos="420" w:val="left"/>
+        </w:tabs>
+        <w:spacing w:line="360" w:lineRule="auto"/>
+        <w:ind w:firstLine="420" w:left="0" w:right="0"/>
+      </w:pPr>
+      <w:r>
+        <w:rPr>
+          <w:rFonts w:ascii="Times New Roman" w:cs="Times New Roman" w:eastAsia="宋体;SimSun" w:hAnsi="Times New Roman"/>
+        </w:rPr>
+        <w:t>针对</w:t>
+      </w:r>
+      <w:r>
+        <w:rPr>
+          <w:rFonts w:ascii="Times New Roman" w:cs="Times New Roman" w:eastAsia="宋体;SimSun" w:hAnsi="Times New Roman"/>
+        </w:rPr>
+        <w:t>Faban</w:t>
+      </w:r>
+      <w:r>
+        <w:rPr>
+          <w:rFonts w:ascii="Times New Roman" w:cs="Times New Roman" w:eastAsia="宋体;SimSun" w:hAnsi="Times New Roman"/>
+        </w:rPr>
+        <w:t>的开源性</w:t>
+      </w:r>
+    </w:p>
+    <w:p>
+      <w:pPr>
+        <w:pStyle w:val="style0"/>
+        <w:tabs>
+          <w:tab w:leader="none" w:pos="420" w:val="left"/>
+        </w:tabs>
+        <w:spacing w:line="360" w:lineRule="auto"/>
+        <w:ind w:firstLine="420" w:left="0" w:right="0"/>
+      </w:pPr>
+      <w:r>
+        <w:rPr/>
+      </w:r>
+    </w:p>
+    <w:p>
+      <w:pPr>
+        <w:pStyle w:val="style0"/>
+        <w:tabs>
+          <w:tab w:leader="none" w:pos="420" w:val="left"/>
+        </w:tabs>
+        <w:spacing w:line="360" w:lineRule="auto"/>
+        <w:ind w:firstLine="420" w:left="0" w:right="0"/>
+      </w:pPr>
+      <w:r>
+        <w:rPr>
+          <w:rFonts w:ascii="Times New Roman" w:cs="Times New Roman" w:hAnsi="Times New Roman"/>
+        </w:rPr>
+        <w:t>JavaScript</w:t>
+      </w:r>
+      <w:r>
+        <w:rPr>
           <w:rFonts w:ascii="Times New Roman" w:cs="Times New Roman" w:hAnsi="Times New Roman"/>
         </w:rPr>
         <w:t>是一个动态类型、基于对象的脚本语言 ，</w:t>
@@ -141,7 +590,21 @@
         <w:rPr>
           <w:rFonts w:ascii="Times New Roman" w:cs="Times New Roman" w:hAnsi="Times New Roman"/>
         </w:rPr>
-        <w:t>应用中，允许在客户端动态加载网页内容。</w:t>
+        <w:t>应用中，</w:t>
+      </w:r>
+      <w:bookmarkStart w:id="2" w:name="__DdeLink__191_1894526509"/>
+      <w:r>
+        <w:rPr>
+          <w:rFonts w:ascii="Times New Roman" w:cs="Times New Roman" w:hAnsi="Times New Roman"/>
+        </w:rPr>
+        <w:t>允许在客户端动态加载网页内容</w:t>
+      </w:r>
+      <w:bookmarkEnd w:id="2"/>
+      <w:r>
+        <w:rPr>
+          <w:rFonts w:ascii="Times New Roman" w:cs="Times New Roman" w:hAnsi="Times New Roman"/>
+        </w:rPr>
+        <w:t>。</w:t>
       </w:r>
       <w:r>
         <w:rPr>
@@ -250,78 +713,6 @@
           <w:rFonts w:ascii="Times New Roman" w:cs="Times New Roman" w:hAnsi="Times New Roman"/>
         </w:rPr>
         <w:tab/>
-      </w:r>
-      <w:r>
-        <w:rPr>
-          <w:rFonts w:ascii="Times New Roman" w:cs="Times New Roman" w:hAnsi="Times New Roman"/>
-        </w:rPr>
-        <w:t>由于一个</w:t>
-      </w:r>
-      <w:r>
-        <w:rPr>
-          <w:rFonts w:ascii="Times New Roman" w:cs="Times New Roman" w:hAnsi="Times New Roman"/>
-        </w:rPr>
-        <w:t>Web</w:t>
-      </w:r>
-      <w:r>
-        <w:rPr>
-          <w:rFonts w:ascii="Times New Roman" w:cs="Times New Roman" w:hAnsi="Times New Roman"/>
-        </w:rPr>
-        <w:t>应用常常是大量用户同时使用，人工测试无法完成大量用户的并发请求，因此必须借助自动化测试工具。这些工具可以模拟用户行为，向服务器发送和接收请求，并且获得服务器的响应时间及吞吐量等信息。但是这些工具具有一些局限性，</w:t>
-      </w:r>
-      <w:r>
-        <w:rPr>
-          <w:rFonts w:ascii="Times New Roman" w:cs="Times New Roman" w:eastAsia="宋体;SimSun" w:hAnsi="Times New Roman"/>
-        </w:rPr>
-        <w:t>它们不测试</w:t>
-      </w:r>
-      <w:r>
-        <w:rPr>
-          <w:rFonts w:ascii="Times New Roman" w:cs="Times New Roman" w:eastAsia="宋体;SimSun" w:hAnsi="Times New Roman"/>
-        </w:rPr>
-        <w:t>JavaScript</w:t>
-      </w:r>
-      <w:r>
-        <w:rPr>
-          <w:rFonts w:ascii="Times New Roman" w:cs="Times New Roman" w:eastAsia="宋体;SimSun" w:hAnsi="Times New Roman"/>
-        </w:rPr>
-        <w:t>和</w:t>
-      </w:r>
-      <w:r>
-        <w:rPr>
-          <w:rFonts w:ascii="Times New Roman" w:cs="Times New Roman" w:eastAsia="宋体;SimSun" w:hAnsi="Times New Roman"/>
-        </w:rPr>
-        <w:t>Ajax</w:t>
-      </w:r>
-      <w:r>
-        <w:rPr>
-          <w:rFonts w:ascii="Times New Roman" w:cs="Times New Roman" w:eastAsia="宋体;SimSun" w:hAnsi="Times New Roman"/>
-        </w:rPr>
-        <w:t>的执行行为，因此，无法模拟真实的</w:t>
-      </w:r>
-      <w:r>
-        <w:rPr>
-          <w:rFonts w:ascii="Times New Roman" w:cs="Times New Roman" w:eastAsia="宋体;SimSun" w:hAnsi="Times New Roman"/>
-        </w:rPr>
-        <w:t>Web2.0</w:t>
-      </w:r>
-      <w:r>
-        <w:rPr>
-          <w:rFonts w:ascii="Times New Roman" w:cs="Times New Roman" w:eastAsia="宋体;SimSun" w:hAnsi="Times New Roman"/>
-        </w:rPr>
-        <w:t>应用负载的特性，也无法得到它们对</w:t>
-      </w:r>
-      <w:r>
-        <w:rPr>
-          <w:rFonts w:ascii="Times New Roman" w:cs="Times New Roman" w:eastAsia="宋体;SimSun" w:hAnsi="Times New Roman"/>
-        </w:rPr>
-        <w:t>Web</w:t>
-      </w:r>
-      <w:r>
-        <w:rPr>
-          <w:rFonts w:ascii="Times New Roman" w:cs="Times New Roman" w:eastAsia="宋体;SimSun" w:hAnsi="Times New Roman"/>
-        </w:rPr>
-        <w:t>服务器及响应时间等性能的影响。</w:t>
       </w:r>
     </w:p>
     <w:p>
@@ -396,13 +787,19 @@
         </w:rPr>
         <w:t>Worklo</w:t>
       </w:r>
-      <w:bookmarkStart w:id="0" w:name="_GoBack"/>
-      <w:bookmarkEnd w:id="0"/>
-      <w:r>
-        <w:rPr>
-          <w:rFonts w:ascii="Times New Roman" w:cs="Times New Roman" w:hAnsi="Times New Roman"/>
-        </w:rPr>
-        <w:t>ad生成及执行框架进行扩展，主要的工作有以下三点：</w:t>
+      <w:bookmarkStart w:id="3" w:name="_GoBack"/>
+      <w:bookmarkEnd w:id="3"/>
+      <w:r>
+        <w:rPr>
+          <w:rFonts w:ascii="Times New Roman" w:cs="Times New Roman" w:hAnsi="Times New Roman"/>
+        </w:rPr>
+        <w:t>ad</w:t>
+      </w:r>
+      <w:r>
+        <w:rPr>
+          <w:rFonts w:ascii="Times New Roman" w:cs="Times New Roman" w:hAnsi="Times New Roman"/>
+        </w:rPr>
+        <w:t>生成及执行框架进行扩展，主要的工作有以下三点：</w:t>
       </w:r>
     </w:p>
     <w:p>
@@ -1173,7 +1570,7 @@
       <w:pgNumType w:fmt="decimal"/>
       <w:formProt w:val="false"/>
       <w:textDirection w:val="lrTb"/>
-      <w:docGrid w:charSpace="42188" w:linePitch="416" w:type="lines"/>
+      <w:docGrid w:charSpace="48127" w:linePitch="445" w:type="lines"/>
     </w:sectPr>
   </w:body>
 </w:document>
